--- a/DOCS/Overview.docx
+++ b/DOCS/Overview.docx
@@ -4,7 +4,7 @@
   <w:body>
     <w:p>
       <w:pPr>
-        <w:pStyle w:val="7"/>
+        <w:pStyle w:val="9"/>
         <w:keepNext w:val="0"/>
         <w:keepLines w:val="0"/>
         <w:widowControl/>
@@ -148,13 +148,13 @@
     </w:p>
     <w:p>
       <w:pPr>
-        <w:pStyle w:val="7"/>
-        <w:keepNext w:val="0"/>
-        <w:keepLines w:val="0"/>
-        <w:widowControl/>
-        <w:suppressLineNumbers w:val="0"/>
-        <w:rPr>
-          <w:rStyle w:val="6"/>
+        <w:pStyle w:val="9"/>
+        <w:keepNext w:val="0"/>
+        <w:keepLines w:val="0"/>
+        <w:widowControl/>
+        <w:suppressLineNumbers w:val="0"/>
+        <w:rPr>
+          <w:rStyle w:val="7"/>
           <w:rFonts w:hint="default" w:ascii="SimSun" w:hAnsi="SimSun" w:eastAsia="SimSun" w:cs="SimSun"/>
           <w:sz w:val="24"/>
           <w:szCs w:val="24"/>
@@ -171,7 +171,7 @@
       </w:r>
       <w:r>
         <w:rPr>
-          <w:rStyle w:val="6"/>
+          <w:rStyle w:val="7"/>
           <w:rFonts w:ascii="SimSun" w:hAnsi="SimSun" w:eastAsia="SimSun" w:cs="SimSun"/>
           <w:sz w:val="24"/>
           <w:szCs w:val="24"/>
@@ -188,7 +188,7 @@
       </w:r>
       <w:r>
         <w:rPr>
-          <w:rStyle w:val="6"/>
+          <w:rStyle w:val="7"/>
           <w:rFonts w:ascii="SimSun" w:hAnsi="SimSun" w:eastAsia="SimSun" w:cs="SimSun"/>
           <w:sz w:val="24"/>
           <w:szCs w:val="24"/>
@@ -205,7 +205,7 @@
       </w:r>
       <w:r>
         <w:rPr>
-          <w:rStyle w:val="6"/>
+          <w:rStyle w:val="7"/>
           <w:rFonts w:ascii="SimSun" w:hAnsi="SimSun" w:eastAsia="SimSun" w:cs="SimSun"/>
           <w:sz w:val="24"/>
           <w:szCs w:val="24"/>
@@ -214,7 +214,7 @@
       </w:r>
       <w:r>
         <w:rPr>
-          <w:rStyle w:val="6"/>
+          <w:rStyle w:val="7"/>
           <w:rFonts w:hint="default" w:ascii="SimSun" w:hAnsi="SimSun" w:eastAsia="SimSun" w:cs="SimSun"/>
           <w:sz w:val="24"/>
           <w:szCs w:val="24"/>
@@ -225,13 +225,13 @@
     </w:p>
     <w:p>
       <w:pPr>
-        <w:pStyle w:val="7"/>
-        <w:keepNext w:val="0"/>
-        <w:keepLines w:val="0"/>
-        <w:widowControl/>
-        <w:suppressLineNumbers w:val="0"/>
-        <w:rPr>
-          <w:rStyle w:val="6"/>
+        <w:pStyle w:val="9"/>
+        <w:keepNext w:val="0"/>
+        <w:keepLines w:val="0"/>
+        <w:widowControl/>
+        <w:suppressLineNumbers w:val="0"/>
+        <w:rPr>
+          <w:rStyle w:val="7"/>
           <w:rFonts w:hint="default" w:ascii="SimSun" w:hAnsi="SimSun" w:eastAsia="SimSun" w:cs="SimSun"/>
           <w:sz w:val="24"/>
           <w:szCs w:val="24"/>
@@ -240,7 +240,7 @@
       </w:pPr>
       <w:r>
         <w:rPr>
-          <w:rStyle w:val="6"/>
+          <w:rStyle w:val="7"/>
           <w:rFonts w:hint="default" w:ascii="SimSun" w:hAnsi="SimSun" w:eastAsia="SimSun" w:cs="SimSun"/>
           <w:sz w:val="24"/>
           <w:szCs w:val="24"/>
@@ -251,13 +251,13 @@
     </w:p>
     <w:p>
       <w:pPr>
-        <w:pStyle w:val="7"/>
-        <w:keepNext w:val="0"/>
-        <w:keepLines w:val="0"/>
-        <w:widowControl/>
-        <w:suppressLineNumbers w:val="0"/>
-        <w:rPr>
-          <w:rStyle w:val="6"/>
+        <w:pStyle w:val="9"/>
+        <w:keepNext w:val="0"/>
+        <w:keepLines w:val="0"/>
+        <w:widowControl/>
+        <w:suppressLineNumbers w:val="0"/>
+        <w:rPr>
+          <w:rStyle w:val="7"/>
           <w:rFonts w:hint="default" w:ascii="SimSun" w:hAnsi="SimSun" w:eastAsia="SimSun" w:cs="SimSun"/>
           <w:sz w:val="24"/>
           <w:szCs w:val="24"/>
@@ -266,7 +266,7 @@
       </w:pPr>
       <w:r>
         <w:rPr>
-          <w:rStyle w:val="6"/>
+          <w:rStyle w:val="7"/>
           <w:rFonts w:hint="default" w:ascii="SimSun" w:hAnsi="SimSun" w:eastAsia="SimSun" w:cs="SimSun"/>
           <w:sz w:val="24"/>
           <w:szCs w:val="24"/>
@@ -277,42 +277,724 @@
     </w:p>
     <w:p>
       <w:pPr>
-        <w:pStyle w:val="7"/>
-        <w:keepNext w:val="0"/>
-        <w:keepLines w:val="0"/>
-        <w:widowControl/>
-        <w:suppressLineNumbers w:val="0"/>
-        <w:rPr>
-          <w:rStyle w:val="6"/>
+        <w:pStyle w:val="9"/>
+        <w:keepNext w:val="0"/>
+        <w:keepLines w:val="0"/>
+        <w:widowControl/>
+        <w:suppressLineNumbers w:val="0"/>
+        <w:rPr>
+          <w:rStyle w:val="7"/>
+          <w:rFonts w:hint="default" w:ascii="SimSun" w:hAnsi="SimSun" w:cs="SimSun"/>
+          <w:sz w:val="24"/>
+          <w:szCs w:val="24"/>
+          <w:lang w:val="en-GB"/>
+        </w:rPr>
+      </w:pPr>
+      <w:r>
+        <w:rPr>
+          <w:rStyle w:val="7"/>
           <w:rFonts w:hint="default" w:ascii="SimSun" w:hAnsi="SimSun" w:eastAsia="SimSun" w:cs="SimSun"/>
           <w:sz w:val="24"/>
           <w:szCs w:val="24"/>
           <w:lang w:val="en-GB"/>
         </w:rPr>
-      </w:pPr>
-      <w:r>
-        <w:rPr>
-          <w:rStyle w:val="6"/>
+        <w:t>Backend leads should be deliverd in our data base with minimal time less then 0.001s .Must focus on that</w:t>
+      </w:r>
+      <w:r>
+        <w:rPr>
+          <w:rStyle w:val="7"/>
           <w:rFonts w:hint="default" w:ascii="SimSun" w:hAnsi="SimSun" w:eastAsia="SimSun" w:cs="SimSun"/>
           <w:sz w:val="24"/>
           <w:szCs w:val="24"/>
           <w:lang w:val="en-GB"/>
         </w:rPr>
-        <w:t xml:space="preserve">Backend leads should be deliverd in our data base with minimal time less then 0.001s .Must focus on that </w:t>
+        <w:br w:type="textWrapping"/>
+      </w:r>
+      <w:r>
+        <w:rPr>
+          <w:rStyle w:val="7"/>
+          <w:rFonts w:hint="default" w:ascii="SimSun" w:hAnsi="SimSun" w:eastAsia="SimSun" w:cs="SimSun"/>
+          <w:sz w:val="24"/>
+          <w:szCs w:val="24"/>
+          <w:lang w:val="en-GB"/>
+        </w:rPr>
+        <w:br w:type="textWrapping"/>
+      </w:r>
+      <w:r>
+        <w:rPr>
+          <w:rStyle w:val="7"/>
+          <w:rFonts w:hint="default" w:ascii="SimSun" w:hAnsi="SimSun" w:cs="SimSun"/>
+          <w:sz w:val="24"/>
+          <w:szCs w:val="24"/>
+          <w:lang w:val="en-GB"/>
+        </w:rPr>
+        <w:t xml:space="preserve">we can make that CRM which can store lead from instagram or social media platform..we have to learn about this ..it would be very advance and helpfull .or we can do advertisment and store leads for the client. </w:t>
+      </w:r>
+    </w:p>
+    <w:p>
+      <w:pPr>
+        <w:pStyle w:val="9"/>
+        <w:keepNext w:val="0"/>
+        <w:keepLines w:val="0"/>
+        <w:widowControl/>
+        <w:suppressLineNumbers w:val="0"/>
+        <w:rPr>
+          <w:rStyle w:val="7"/>
+          <w:rFonts w:hint="default" w:ascii="SimSun" w:hAnsi="SimSun" w:eastAsia="SimSun" w:cs="SimSun"/>
+          <w:sz w:val="24"/>
+          <w:szCs w:val="24"/>
+          <w:lang w:val="en-GB"/>
+        </w:rPr>
+      </w:pPr>
+      <w:r>
+        <w:rPr>
+          <w:rStyle w:val="7"/>
+          <w:rFonts w:hint="default" w:ascii="SimSun" w:hAnsi="SimSun" w:cs="SimSun"/>
+          <w:sz w:val="24"/>
+          <w:szCs w:val="24"/>
+          <w:lang w:val="en-GB"/>
+        </w:rPr>
+        <w:t>If we are making widget we have to update our crm regarding different niche example. Like if we making widget for salon we have to store data for the appointments of saloon packages and other stuff we have to update our crm regarding that we have to make unlimeted colum which is essential and we can update our items according the client requirment.</w:t>
+      </w:r>
+      <w:r>
+        <w:rPr>
+          <w:rStyle w:val="7"/>
+          <w:rFonts w:hint="default" w:ascii="SimSun" w:hAnsi="SimSun" w:cs="SimSun"/>
+          <w:sz w:val="24"/>
+          <w:szCs w:val="24"/>
+          <w:lang w:val="en-GB"/>
+        </w:rPr>
+        <w:br w:type="textWrapping"/>
+      </w:r>
+      <w:r>
+        <w:rPr>
+          <w:rStyle w:val="7"/>
+          <w:rFonts w:hint="default" w:ascii="SimSun" w:hAnsi="SimSun" w:cs="SimSun"/>
+          <w:sz w:val="24"/>
+          <w:szCs w:val="24"/>
+          <w:lang w:val="en-GB"/>
+        </w:rPr>
+        <w:br w:type="textWrapping"/>
+      </w:r>
+      <w:r>
+        <w:rPr>
+          <w:rStyle w:val="7"/>
+          <w:rFonts w:hint="default" w:ascii="SimSun" w:hAnsi="SimSun" w:cs="SimSun"/>
+          <w:sz w:val="24"/>
+          <w:szCs w:val="24"/>
+          <w:lang w:val="en-GB"/>
+        </w:rPr>
+        <w:t>Now the thing is how do client know  can confirm that the lead is booked they might need to proove it through crm or just accepting or decline or other option (think on this assesment)</w:t>
+      </w:r>
+      <w:r>
+        <w:rPr>
+          <w:rStyle w:val="7"/>
+          <w:rFonts w:hint="default" w:ascii="SimSun" w:hAnsi="SimSun" w:eastAsia="SimSun" w:cs="SimSun"/>
+          <w:sz w:val="24"/>
+          <w:szCs w:val="24"/>
+          <w:lang w:val="en-GB"/>
+        </w:rPr>
+        <w:t xml:space="preserve"> </w:t>
+      </w:r>
+    </w:p>
+    <w:p>
+      <w:pPr>
+        <w:pStyle w:val="9"/>
+        <w:keepNext w:val="0"/>
+        <w:keepLines w:val="0"/>
+        <w:widowControl/>
+        <w:suppressLineNumbers w:val="0"/>
+        <w:rPr>
+          <w:rStyle w:val="7"/>
+          <w:rFonts w:hint="default" w:ascii="SimSun" w:hAnsi="SimSun" w:cs="SimSun"/>
+          <w:sz w:val="24"/>
+          <w:szCs w:val="24"/>
+          <w:lang w:val="en-GB"/>
+        </w:rPr>
+      </w:pPr>
+      <w:r>
+        <w:rPr>
+          <w:rStyle w:val="7"/>
+          <w:rFonts w:hint="default" w:ascii="SimSun" w:hAnsi="SimSun" w:cs="SimSun"/>
+          <w:sz w:val="24"/>
+          <w:szCs w:val="24"/>
+          <w:lang w:val="en-GB"/>
+        </w:rPr>
+        <w:t>We have to show the status of each lead on databases aftter acceptping or decline by client (optional but usefull Need Assessment)</w:t>
+      </w:r>
+    </w:p>
+    <w:p>
+      <w:pPr>
+        <w:pStyle w:val="9"/>
+        <w:keepNext w:val="0"/>
+        <w:keepLines w:val="0"/>
+        <w:widowControl/>
+        <w:suppressLineNumbers w:val="0"/>
+        <w:rPr>
+          <w:rStyle w:val="7"/>
+          <w:rFonts w:hint="default" w:ascii="SimSun" w:hAnsi="SimSun" w:cs="SimSun"/>
+          <w:sz w:val="24"/>
+          <w:szCs w:val="24"/>
+          <w:lang w:val="en-GB"/>
+        </w:rPr>
+      </w:pPr>
+      <w:r>
+        <w:rPr>
+          <w:rStyle w:val="7"/>
+          <w:rFonts w:hint="default" w:ascii="SimSun" w:hAnsi="SimSun" w:cs="SimSun"/>
+          <w:sz w:val="24"/>
+          <w:szCs w:val="24"/>
+          <w:lang w:val="en-GB"/>
+        </w:rPr>
+        <w:t>If we are picking salon we might need to sort data according the status vise date wise or other option.</w:t>
+      </w:r>
+      <w:r>
+        <w:rPr>
+          <w:rStyle w:val="7"/>
+          <w:rFonts w:hint="default" w:ascii="SimSun" w:hAnsi="SimSun" w:cs="SimSun"/>
+          <w:sz w:val="24"/>
+          <w:szCs w:val="24"/>
+          <w:lang w:val="en-GB"/>
+        </w:rPr>
+        <w:br w:type="textWrapping"/>
+      </w:r>
+      <w:r>
+        <w:rPr>
+          <w:rStyle w:val="7"/>
+          <w:rFonts w:hint="default" w:ascii="SimSun" w:hAnsi="SimSun" w:cs="SimSun"/>
+          <w:sz w:val="24"/>
+          <w:szCs w:val="24"/>
+          <w:lang w:val="en-GB"/>
+        </w:rPr>
+        <w:br w:type="textWrapping"/>
+      </w:r>
+      <w:r>
+        <w:rPr>
+          <w:rStyle w:val="7"/>
+          <w:rFonts w:hint="default" w:ascii="SimSun" w:hAnsi="SimSun" w:cs="SimSun"/>
+          <w:sz w:val="24"/>
+          <w:szCs w:val="24"/>
+          <w:lang w:val="en-GB"/>
+        </w:rPr>
+        <w:t>We can provide analaytic option as well to show the leads daily received from different soruces .</w:t>
+      </w:r>
+    </w:p>
+    <w:p>
+      <w:pPr>
+        <w:pStyle w:val="9"/>
+        <w:keepNext w:val="0"/>
+        <w:keepLines w:val="0"/>
+        <w:widowControl/>
+        <w:suppressLineNumbers w:val="0"/>
+      </w:pPr>
+      <w:r>
+        <w:t>Every lead should have a “profile page”:</w:t>
+      </w:r>
+    </w:p>
+    <w:p>
+      <w:pPr>
+        <w:pStyle w:val="9"/>
+        <w:keepNext w:val="0"/>
+        <w:keepLines w:val="0"/>
+        <w:widowControl/>
+        <w:suppressLineNumbers w:val="0"/>
+        <w:rPr>
+          <w:rFonts w:hint="default"/>
+          <w:lang w:val="en-GB"/>
+        </w:rPr>
+      </w:pPr>
+      <w:r>
+        <w:rPr>
+          <w:rFonts w:hint="default"/>
+          <w:lang w:val="en-GB"/>
+        </w:rPr>
+        <w:t>This will be very usefull for our project.</w:t>
+      </w:r>
+    </w:p>
+    <w:p>
+      <w:pPr>
+        <w:pStyle w:val="4"/>
+        <w:keepNext w:val="0"/>
+        <w:keepLines w:val="0"/>
+        <w:widowControl/>
+        <w:suppressLineNumbers w:val="0"/>
+      </w:pPr>
+      <w:r>
+        <w:t>🎯 Lead Profile Example</w:t>
+      </w:r>
+    </w:p>
+    <w:p>
+      <w:pPr>
+        <w:keepNext w:val="0"/>
+        <w:keepLines w:val="0"/>
+        <w:widowControl/>
+        <w:suppressLineNumbers w:val="0"/>
+        <w:bidi w:val="0"/>
+        <w:jc w:val="left"/>
+      </w:pPr>
+      <w:r>
+        <w:rPr>
+          <w:rFonts w:ascii="SimSun" w:hAnsi="SimSun" w:eastAsia="SimSun" w:cs="SimSun"/>
+          <w:kern w:val="0"/>
+          <w:sz w:val="24"/>
+          <w:szCs w:val="24"/>
+          <w:lang w:val="en-US" w:eastAsia="zh-CN" w:bidi="ar"/>
+        </w:rPr>
+        <w:t>Name:</w:t>
+      </w:r>
+      <w:r>
+        <w:rPr>
+          <w:rStyle w:val="7"/>
+          <w:rFonts w:ascii="SimSun" w:hAnsi="SimSun" w:eastAsia="SimSun" w:cs="SimSun"/>
+          <w:kern w:val="0"/>
+          <w:sz w:val="24"/>
+          <w:szCs w:val="24"/>
+          <w:lang w:val="en-US" w:eastAsia="zh-CN" w:bidi="ar"/>
+        </w:rPr>
+        <w:t xml:space="preserve"> </w:t>
+      </w:r>
+      <w:r>
+        <w:rPr>
+          <w:rFonts w:ascii="SimSun" w:hAnsi="SimSun" w:eastAsia="SimSun" w:cs="SimSun"/>
+          <w:kern w:val="0"/>
+          <w:sz w:val="24"/>
+          <w:szCs w:val="24"/>
+          <w:lang w:val="en-US" w:eastAsia="zh-CN" w:bidi="ar"/>
+        </w:rPr>
+        <w:t>Sara</w:t>
+      </w:r>
+      <w:r>
+        <w:rPr>
+          <w:rStyle w:val="7"/>
+          <w:rFonts w:ascii="SimSun" w:hAnsi="SimSun" w:eastAsia="SimSun" w:cs="SimSun"/>
+          <w:kern w:val="0"/>
+          <w:sz w:val="24"/>
+          <w:szCs w:val="24"/>
+          <w:lang w:val="en-US" w:eastAsia="zh-CN" w:bidi="ar"/>
+        </w:rPr>
+        <w:t xml:space="preserve"> </w:t>
+      </w:r>
+      <w:r>
+        <w:rPr>
+          <w:rFonts w:ascii="SimSun" w:hAnsi="SimSun" w:eastAsia="SimSun" w:cs="SimSun"/>
+          <w:kern w:val="0"/>
+          <w:sz w:val="24"/>
+          <w:szCs w:val="24"/>
+          <w:lang w:val="en-US" w:eastAsia="zh-CN" w:bidi="ar"/>
+        </w:rPr>
+        <w:t>KhanPhone:</w:t>
+      </w:r>
+      <w:r>
+        <w:rPr>
+          <w:rStyle w:val="7"/>
+          <w:rFonts w:ascii="SimSun" w:hAnsi="SimSun" w:eastAsia="SimSun" w:cs="SimSun"/>
+          <w:kern w:val="0"/>
+          <w:sz w:val="24"/>
+          <w:szCs w:val="24"/>
+          <w:lang w:val="en-US" w:eastAsia="zh-CN" w:bidi="ar"/>
+        </w:rPr>
+        <w:t xml:space="preserve"> </w:t>
+      </w:r>
+      <w:r>
+        <w:rPr>
+          <w:rFonts w:ascii="SimSun" w:hAnsi="SimSun" w:eastAsia="SimSun" w:cs="SimSun"/>
+          <w:kern w:val="0"/>
+          <w:sz w:val="24"/>
+          <w:szCs w:val="24"/>
+          <w:lang w:val="en-US" w:eastAsia="zh-CN" w:bidi="ar"/>
+        </w:rPr>
+        <w:t>0300-1112233Service:</w:t>
+      </w:r>
+      <w:r>
+        <w:rPr>
+          <w:rStyle w:val="7"/>
+          <w:rFonts w:ascii="SimSun" w:hAnsi="SimSun" w:eastAsia="SimSun" w:cs="SimSun"/>
+          <w:kern w:val="0"/>
+          <w:sz w:val="24"/>
+          <w:szCs w:val="24"/>
+          <w:lang w:val="en-US" w:eastAsia="zh-CN" w:bidi="ar"/>
+        </w:rPr>
+        <w:t xml:space="preserve"> </w:t>
+      </w:r>
+      <w:r>
+        <w:rPr>
+          <w:rFonts w:ascii="SimSun" w:hAnsi="SimSun" w:eastAsia="SimSun" w:cs="SimSun"/>
+          <w:kern w:val="0"/>
+          <w:sz w:val="24"/>
+          <w:szCs w:val="24"/>
+          <w:lang w:val="en-US" w:eastAsia="zh-CN" w:bidi="ar"/>
+        </w:rPr>
+        <w:t>FacialSource:</w:t>
+      </w:r>
+      <w:r>
+        <w:rPr>
+          <w:rStyle w:val="7"/>
+          <w:rFonts w:ascii="SimSun" w:hAnsi="SimSun" w:eastAsia="SimSun" w:cs="SimSun"/>
+          <w:kern w:val="0"/>
+          <w:sz w:val="24"/>
+          <w:szCs w:val="24"/>
+          <w:lang w:val="en-US" w:eastAsia="zh-CN" w:bidi="ar"/>
+        </w:rPr>
+        <w:t xml:space="preserve"> </w:t>
+      </w:r>
+      <w:r>
+        <w:rPr>
+          <w:rFonts w:ascii="SimSun" w:hAnsi="SimSun" w:eastAsia="SimSun" w:cs="SimSun"/>
+          <w:kern w:val="0"/>
+          <w:sz w:val="24"/>
+          <w:szCs w:val="24"/>
+          <w:lang w:val="en-US" w:eastAsia="zh-CN" w:bidi="ar"/>
+        </w:rPr>
+        <w:t>InstagramStatus:</w:t>
+      </w:r>
+      <w:r>
+        <w:rPr>
+          <w:rStyle w:val="7"/>
+          <w:rFonts w:ascii="SimSun" w:hAnsi="SimSun" w:eastAsia="SimSun" w:cs="SimSun"/>
+          <w:kern w:val="0"/>
+          <w:sz w:val="24"/>
+          <w:szCs w:val="24"/>
+          <w:lang w:val="en-US" w:eastAsia="zh-CN" w:bidi="ar"/>
+        </w:rPr>
+        <w:t xml:space="preserve"> </w:t>
+      </w:r>
+      <w:r>
+        <w:rPr>
+          <w:rFonts w:ascii="SimSun" w:hAnsi="SimSun" w:eastAsia="SimSun" w:cs="SimSun"/>
+          <w:kern w:val="0"/>
+          <w:sz w:val="24"/>
+          <w:szCs w:val="24"/>
+          <w:lang w:val="en-US" w:eastAsia="zh-CN" w:bidi="ar"/>
+        </w:rPr>
+        <w:t>Contacted</w:t>
+      </w:r>
+    </w:p>
+    <w:p>
+      <w:pPr>
+        <w:pStyle w:val="4"/>
+        <w:keepNext w:val="0"/>
+        <w:keepLines w:val="0"/>
+        <w:widowControl/>
+        <w:suppressLineNumbers w:val="0"/>
+      </w:pPr>
+      <w:r>
+        <w:t>🔽 Lead Timeline:</w:t>
+      </w:r>
+    </w:p>
+    <w:p>
+      <w:pPr>
+        <w:pStyle w:val="9"/>
+        <w:keepNext w:val="0"/>
+        <w:keepLines w:val="0"/>
+        <w:widowControl/>
+        <w:suppressLineNumbers w:val="0"/>
+        <w:ind w:left="720"/>
+      </w:pPr>
+      <w:r>
+        <w:t>10:34 AM — Lead Created</w:t>
+      </w:r>
+    </w:p>
+    <w:p>
+      <w:pPr>
+        <w:pStyle w:val="9"/>
+        <w:keepNext w:val="0"/>
+        <w:keepLines w:val="0"/>
+        <w:widowControl/>
+        <w:suppressLineNumbers w:val="0"/>
+        <w:ind w:left="720"/>
+      </w:pPr>
+      <w:r>
+        <w:t>10:45 AM — Salon viewed the lead</w:t>
+      </w:r>
+    </w:p>
+    <w:p>
+      <w:pPr>
+        <w:pStyle w:val="9"/>
+        <w:keepNext w:val="0"/>
+        <w:keepLines w:val="0"/>
+        <w:widowControl/>
+        <w:suppressLineNumbers w:val="0"/>
+        <w:ind w:left="720"/>
+      </w:pPr>
+      <w:r>
+        <w:t>11:00 AM — First call attempt</w:t>
+      </w:r>
+    </w:p>
+    <w:p>
+      <w:pPr>
+        <w:pStyle w:val="9"/>
+        <w:keepNext w:val="0"/>
+        <w:keepLines w:val="0"/>
+        <w:widowControl/>
+        <w:suppressLineNumbers w:val="0"/>
+        <w:ind w:left="720"/>
+      </w:pPr>
+      <w:r>
+        <w:t>11:10 AM — SMS sent</w:t>
+      </w:r>
+    </w:p>
+    <w:p>
+      <w:pPr>
+        <w:pStyle w:val="9"/>
+        <w:keepNext w:val="0"/>
+        <w:keepLines w:val="0"/>
+        <w:widowControl/>
+        <w:suppressLineNumbers w:val="0"/>
+        <w:ind w:left="720"/>
+      </w:pPr>
+      <w:r>
+        <w:t>11:30 AM — Salon updated status → Contacted</w:t>
+      </w:r>
+    </w:p>
+    <w:p>
+      <w:pPr>
+        <w:pStyle w:val="9"/>
+        <w:keepNext w:val="0"/>
+        <w:keepLines w:val="0"/>
+        <w:widowControl/>
+        <w:suppressLineNumbers w:val="0"/>
+      </w:pPr>
+      <w:r>
+        <w:t>A timeline creates transparency and makes your CRM feel ultra-professional.</w:t>
+      </w:r>
+    </w:p>
+    <w:p>
+      <w:pPr>
+        <w:pStyle w:val="9"/>
+        <w:keepNext w:val="0"/>
+        <w:keepLines w:val="0"/>
+        <w:widowControl/>
+        <w:suppressLineNumbers w:val="0"/>
+        <w:rPr>
+          <w:rFonts w:hint="default"/>
+          <w:lang w:val="en-GB"/>
+        </w:rPr>
+      </w:pPr>
+      <w:r>
+        <w:rPr>
+          <w:rFonts w:hint="default"/>
+          <w:lang w:val="en-GB"/>
+        </w:rPr>
+        <w:br w:type="textWrapping"/>
+      </w:r>
+      <w:r>
+        <w:rPr>
+          <w:rFonts w:hint="default"/>
+          <w:lang w:val="en-GB"/>
+        </w:rPr>
+        <w:t>Next is we might take action it should be follow up . or contacted or booked any note or other option we have to explore it.</w:t>
+      </w:r>
+    </w:p>
+    <w:p>
+      <w:pPr>
+        <w:pStyle w:val="9"/>
+        <w:keepNext w:val="0"/>
+        <w:keepLines w:val="0"/>
+        <w:widowControl/>
+        <w:suppressLineNumbers w:val="0"/>
+        <w:rPr>
+          <w:rStyle w:val="7"/>
+          <w:rFonts w:hint="default" w:ascii="SimSun" w:hAnsi="SimSun" w:cs="SimSun"/>
+          <w:sz w:val="24"/>
+          <w:szCs w:val="24"/>
+          <w:lang w:val="en-GB"/>
+        </w:rPr>
+      </w:pPr>
+    </w:p>
+    <w:p>
+      <w:pPr>
+        <w:pStyle w:val="9"/>
+        <w:keepNext w:val="0"/>
+        <w:keepLines w:val="0"/>
+        <w:widowControl/>
+        <w:suppressLineNumbers w:val="0"/>
+        <w:rPr>
+          <w:rStyle w:val="7"/>
+          <w:rFonts w:hint="default" w:ascii="SimSun" w:hAnsi="SimSun" w:cs="SimSun"/>
+          <w:sz w:val="24"/>
+          <w:szCs w:val="24"/>
+          <w:lang w:val="en-GB"/>
+        </w:rPr>
+      </w:pPr>
+      <w:r>
+        <w:rPr>
+          <w:rStyle w:val="7"/>
+          <w:rFonts w:hint="default" w:ascii="SimSun" w:hAnsi="SimSun" w:cs="SimSun"/>
+          <w:sz w:val="24"/>
+          <w:szCs w:val="24"/>
+          <w:lang w:val="en-GB"/>
+        </w:rPr>
+        <w:t>We can automate followup request search on Chatgpt for advance features .</w:t>
+      </w:r>
+    </w:p>
+    <w:p>
+      <w:pPr>
+        <w:pStyle w:val="9"/>
+        <w:keepNext w:val="0"/>
+        <w:keepLines w:val="0"/>
+        <w:widowControl/>
+        <w:suppressLineNumbers w:val="0"/>
+        <w:rPr>
+          <w:rStyle w:val="7"/>
+          <w:rFonts w:hint="default" w:ascii="SimSun" w:hAnsi="SimSun"/>
+          <w:sz w:val="24"/>
+          <w:szCs w:val="24"/>
+          <w:lang w:val="en-GB"/>
+        </w:rPr>
+      </w:pPr>
+      <w:r>
+        <w:rPr>
+          <w:rStyle w:val="7"/>
+          <w:rFonts w:hint="default" w:ascii="SimSun" w:hAnsi="SimSun" w:cs="SimSun"/>
+          <w:sz w:val="24"/>
+          <w:szCs w:val="24"/>
+          <w:lang w:val="en-GB"/>
+        </w:rPr>
+        <w:t xml:space="preserve">The Architecture which is follow is </w:t>
+      </w:r>
+      <w:r>
+        <w:rPr>
+          <w:rStyle w:val="7"/>
+          <w:rFonts w:hint="default" w:ascii="SimSun" w:hAnsi="SimSun"/>
+          <w:sz w:val="24"/>
+          <w:szCs w:val="24"/>
+          <w:lang w:val="en-GB"/>
+        </w:rPr>
+        <w:t>Frontend: React</w:t>
+      </w:r>
+    </w:p>
+    <w:p>
+      <w:pPr>
+        <w:pStyle w:val="9"/>
+        <w:keepNext w:val="0"/>
+        <w:keepLines w:val="0"/>
+        <w:widowControl/>
+        <w:suppressLineNumbers w:val="0"/>
+        <w:rPr>
+          <w:rStyle w:val="7"/>
+          <w:rFonts w:hint="default" w:ascii="SimSun" w:hAnsi="SimSun"/>
+          <w:sz w:val="24"/>
+          <w:szCs w:val="24"/>
+          <w:lang w:val="en-GB"/>
+        </w:rPr>
+      </w:pPr>
+      <w:r>
+        <w:rPr>
+          <w:rStyle w:val="7"/>
+          <w:rFonts w:hint="default" w:ascii="SimSun" w:hAnsi="SimSun"/>
+          <w:sz w:val="24"/>
+          <w:szCs w:val="24"/>
+          <w:lang w:val="en-GB"/>
+        </w:rPr>
+        <w:t>Backend: Node + Express</w:t>
       </w:r>
       <w:bookmarkStart w:id="0" w:name="_GoBack"/>
       <w:bookmarkEnd w:id="0"/>
     </w:p>
     <w:p>
       <w:pPr>
-        <w:pStyle w:val="7"/>
-        <w:keepNext w:val="0"/>
-        <w:keepLines w:val="0"/>
-        <w:widowControl/>
-        <w:suppressLineNumbers w:val="0"/>
-        <w:rPr>
-          <w:rStyle w:val="6"/>
-          <w:rFonts w:hint="default" w:ascii="SimSun" w:hAnsi="SimSun" w:eastAsia="SimSun" w:cs="SimSun"/>
+        <w:pStyle w:val="9"/>
+        <w:keepNext w:val="0"/>
+        <w:keepLines w:val="0"/>
+        <w:widowControl/>
+        <w:suppressLineNumbers w:val="0"/>
+        <w:rPr>
+          <w:rStyle w:val="7"/>
+          <w:rFonts w:hint="default" w:ascii="SimSun" w:hAnsi="SimSun"/>
+          <w:sz w:val="24"/>
+          <w:szCs w:val="24"/>
+          <w:lang w:val="en-GB"/>
+        </w:rPr>
+      </w:pPr>
+      <w:r>
+        <w:rPr>
+          <w:rStyle w:val="7"/>
+          <w:rFonts w:hint="default" w:ascii="SimSun" w:hAnsi="SimSun"/>
+          <w:sz w:val="24"/>
+          <w:szCs w:val="24"/>
+          <w:lang w:val="en-GB"/>
+        </w:rPr>
+        <w:t>DB: PostgreSQL (Supabase)</w:t>
+      </w:r>
+    </w:p>
+    <w:p>
+      <w:pPr>
+        <w:pStyle w:val="9"/>
+        <w:keepNext w:val="0"/>
+        <w:keepLines w:val="0"/>
+        <w:widowControl/>
+        <w:suppressLineNumbers w:val="0"/>
+        <w:rPr>
+          <w:rStyle w:val="7"/>
+          <w:rFonts w:hint="default" w:ascii="SimSun" w:hAnsi="SimSun"/>
+          <w:sz w:val="24"/>
+          <w:szCs w:val="24"/>
+          <w:lang w:val="en-GB"/>
+        </w:rPr>
+      </w:pPr>
+      <w:r>
+        <w:rPr>
+          <w:rStyle w:val="7"/>
+          <w:rFonts w:hint="default" w:ascii="SimSun" w:hAnsi="SimSun"/>
+          <w:sz w:val="24"/>
+          <w:szCs w:val="24"/>
+          <w:lang w:val="en-GB"/>
+        </w:rPr>
+        <w:t>Widget: JS script snippet</w:t>
+      </w:r>
+    </w:p>
+    <w:p>
+      <w:pPr>
+        <w:pStyle w:val="9"/>
+        <w:keepNext w:val="0"/>
+        <w:keepLines w:val="0"/>
+        <w:widowControl/>
+        <w:suppressLineNumbers w:val="0"/>
+        <w:rPr>
+          <w:rStyle w:val="7"/>
+          <w:rFonts w:hint="default" w:ascii="SimSun" w:hAnsi="SimSun"/>
+          <w:sz w:val="24"/>
+          <w:szCs w:val="24"/>
+          <w:lang w:val="en-GB"/>
+        </w:rPr>
+      </w:pPr>
+      <w:r>
+        <w:rPr>
+          <w:rStyle w:val="7"/>
+          <w:rFonts w:hint="default" w:ascii="SimSun" w:hAnsi="SimSun"/>
+          <w:sz w:val="24"/>
+          <w:szCs w:val="24"/>
+          <w:lang w:val="en-GB"/>
+        </w:rPr>
+        <w:t>Billing: Stripe</w:t>
+      </w:r>
+    </w:p>
+    <w:p>
+      <w:pPr>
+        <w:pStyle w:val="9"/>
+        <w:keepNext w:val="0"/>
+        <w:keepLines w:val="0"/>
+        <w:widowControl/>
+        <w:suppressLineNumbers w:val="0"/>
+        <w:rPr>
+          <w:rStyle w:val="7"/>
+          <w:rFonts w:hint="default" w:ascii="SimSun" w:hAnsi="SimSun"/>
+          <w:sz w:val="24"/>
+          <w:szCs w:val="24"/>
+          <w:lang w:val="en-GB"/>
+        </w:rPr>
+      </w:pPr>
+    </w:p>
+    <w:p>
+      <w:pPr>
+        <w:pStyle w:val="9"/>
+        <w:keepNext w:val="0"/>
+        <w:keepLines w:val="0"/>
+        <w:widowControl/>
+        <w:suppressLineNumbers w:val="0"/>
+        <w:rPr>
+          <w:rStyle w:val="7"/>
+          <w:rFonts w:hint="default" w:ascii="SimSun" w:hAnsi="SimSun"/>
           <w:sz w:val="24"/>
           <w:szCs w:val="24"/>
           <w:lang w:val="en-GB"/>
@@ -436,7 +1118,7 @@
     <w:lsdException w:unhideWhenUsed="0" w:uiPriority="0" w:semiHidden="0" w:name="HTML Acronym"/>
     <w:lsdException w:unhideWhenUsed="0" w:uiPriority="0" w:semiHidden="0" w:name="HTML Address"/>
     <w:lsdException w:unhideWhenUsed="0" w:uiPriority="0" w:semiHidden="0" w:name="HTML Cite"/>
-    <w:lsdException w:unhideWhenUsed="0" w:uiPriority="0" w:semiHidden="0" w:name="HTML Code"/>
+    <w:lsdException w:qFormat="1" w:unhideWhenUsed="0" w:uiPriority="0" w:semiHidden="0" w:name="HTML Code"/>
     <w:lsdException w:unhideWhenUsed="0" w:uiPriority="0" w:semiHidden="0" w:name="HTML Definition"/>
     <w:lsdException w:unhideWhenUsed="0" w:uiPriority="0" w:semiHidden="0" w:name="HTML Keyboard"/>
     <w:lsdException w:unhideWhenUsed="0" w:uiPriority="0" w:semiHidden="0" w:name="HTML Preformatted"/>
@@ -599,6 +1281,25 @@
     </w:rPr>
   </w:style>
   <w:style w:type="paragraph" w:styleId="2">
+    <w:name w:val="heading 1"/>
+    <w:next w:val="1"/>
+    <w:qFormat/>
+    <w:uiPriority w:val="0"/>
+    <w:pPr>
+      <w:spacing w:before="0" w:beforeAutospacing="1" w:after="0" w:afterAutospacing="1"/>
+      <w:jc w:val="left"/>
+    </w:pPr>
+    <w:rPr>
+      <w:rFonts w:hint="eastAsia" w:ascii="SimSun" w:hAnsi="SimSun" w:eastAsia="SimSun" w:cs="SimSun"/>
+      <w:b/>
+      <w:bCs/>
+      <w:kern w:val="44"/>
+      <w:sz w:val="48"/>
+      <w:szCs w:val="48"/>
+      <w:lang w:val="en-US" w:eastAsia="zh-CN" w:bidi="ar"/>
+    </w:rPr>
+  </w:style>
+  <w:style w:type="paragraph" w:styleId="3">
     <w:name w:val="heading 2"/>
     <w:next w:val="1"/>
     <w:semiHidden/>
@@ -619,7 +1320,7 @@
       <w:lang w:val="en-US" w:eastAsia="zh-CN" w:bidi="ar"/>
     </w:rPr>
   </w:style>
-  <w:style w:type="paragraph" w:styleId="3">
+  <w:style w:type="paragraph" w:styleId="4">
     <w:name w:val="heading 3"/>
     <w:next w:val="1"/>
     <w:semiHidden/>
@@ -640,12 +1341,12 @@
       <w:lang w:val="en-US" w:eastAsia="zh-CN" w:bidi="ar"/>
     </w:rPr>
   </w:style>
-  <w:style w:type="character" w:default="1" w:styleId="4">
+  <w:style w:type="character" w:default="1" w:styleId="5">
     <w:name w:val="Default Paragraph Font"/>
     <w:semiHidden/>
     <w:uiPriority w:val="0"/>
   </w:style>
-  <w:style w:type="table" w:default="1" w:styleId="5">
+  <w:style w:type="table" w:default="1" w:styleId="6">
     <w:name w:val="Normal Table"/>
     <w:semiHidden/>
     <w:qFormat/>
@@ -659,9 +1360,10 @@
       </w:tblCellMar>
     </w:tblPr>
   </w:style>
-  <w:style w:type="character" w:styleId="6">
+  <w:style w:type="character" w:styleId="7">
     <w:name w:val="HTML Code"/>
-    <w:basedOn w:val="4"/>
+    <w:basedOn w:val="5"/>
+    <w:qFormat/>
     <w:uiPriority w:val="0"/>
     <w:rPr>
       <w:rFonts w:ascii="Courier New" w:hAnsi="Courier New" w:cs="Courier New"/>
@@ -669,7 +1371,39 @@
       <w:szCs w:val="20"/>
     </w:rPr>
   </w:style>
-  <w:style w:type="paragraph" w:styleId="7">
+  <w:style w:type="paragraph" w:styleId="8">
+    <w:name w:val="HTML Preformatted"/>
+    <w:uiPriority w:val="0"/>
+    <w:pPr>
+      <w:tabs>
+        <w:tab w:val="left" w:pos="916"/>
+        <w:tab w:val="left" w:pos="1832"/>
+        <w:tab w:val="left" w:pos="2748"/>
+        <w:tab w:val="left" w:pos="3664"/>
+        <w:tab w:val="left" w:pos="4580"/>
+        <w:tab w:val="left" w:pos="5496"/>
+        <w:tab w:val="left" w:pos="6412"/>
+        <w:tab w:val="left" w:pos="7328"/>
+        <w:tab w:val="left" w:pos="8244"/>
+        <w:tab w:val="left" w:pos="9160"/>
+        <w:tab w:val="left" w:pos="10076"/>
+        <w:tab w:val="left" w:pos="10992"/>
+        <w:tab w:val="left" w:pos="11908"/>
+        <w:tab w:val="left" w:pos="12824"/>
+        <w:tab w:val="left" w:pos="13740"/>
+        <w:tab w:val="left" w:pos="14656"/>
+      </w:tabs>
+      <w:jc w:val="left"/>
+    </w:pPr>
+    <w:rPr>
+      <w:rFonts w:hint="eastAsia" w:ascii="SimSun" w:hAnsi="SimSun" w:eastAsia="SimSun" w:cs="SimSun"/>
+      <w:kern w:val="0"/>
+      <w:sz w:val="24"/>
+      <w:szCs w:val="24"/>
+      <w:lang w:val="en-US" w:eastAsia="zh-CN" w:bidi="ar"/>
+    </w:rPr>
+  </w:style>
+  <w:style w:type="paragraph" w:styleId="9">
     <w:name w:val="Normal (Web)"/>
     <w:uiPriority w:val="0"/>
     <w:pPr>
@@ -678,15 +1412,16 @@
       <w:jc w:val="left"/>
     </w:pPr>
     <w:rPr>
+      <w:rFonts w:ascii="Times New Roman" w:hAnsi="Times New Roman" w:eastAsia="SimSun" w:cs="Times New Roman"/>
       <w:kern w:val="0"/>
       <w:sz w:val="24"/>
       <w:szCs w:val="24"/>
       <w:lang w:val="en-US" w:eastAsia="zh-CN" w:bidi="ar"/>
     </w:rPr>
   </w:style>
-  <w:style w:type="character" w:styleId="8">
+  <w:style w:type="character" w:styleId="10">
     <w:name w:val="Strong"/>
-    <w:basedOn w:val="4"/>
+    <w:basedOn w:val="5"/>
     <w:qFormat/>
     <w:uiPriority w:val="0"/>
     <w:rPr>
